--- a/C1_CoverPage.docx
+++ b/C1_CoverPage.docx
@@ -7,7 +7,7 @@
         <w:autoSpaceDE w:val="0"/>
         <w:autoSpaceDN w:val="0"/>
         <w:adjustRightInd w:val="0"/>
-        <w:spacing w:after="0" w:line="240" w:lineRule="auto"/>
+        <w:spacing w:after="0" w:line="360" w:lineRule="auto"/>
         <w:jc w:val="center"/>
         <w:rPr>
           <w:rFonts w:ascii="Arial" w:hAnsi="Arial" w:cs="Arial"/>
@@ -25,161 +25,113 @@
           <w:sz w:val="28"/>
           <w:szCs w:val="28"/>
         </w:rPr>
-        <w:t>"STUDY, ANALYSIS AND DESIGN OF ADAPTIVE SOFTWARE ALGORITHMS FOR APPLIED AUTOMATED SYSTEM DEVELOPMENT AND TESTING PATTERNS  IN THE AREA OF HIGH PERFORMANCE RUN TIME DYNAMIC STORAGE IN NETWORK CLOUD ENVIRONMENT”</w:t>
-      </w:r>
-    </w:p>
-    <w:p>
-      <w:pPr>
-        <w:autoSpaceDE w:val="0"/>
-        <w:autoSpaceDN w:val="0"/>
-        <w:adjustRightInd w:val="0"/>
-        <w:spacing w:after="0" w:line="240" w:lineRule="auto"/>
-        <w:jc w:val="center"/>
-        <w:rPr>
-          <w:rFonts w:ascii="Arial-BoldMT" w:hAnsi="Arial-BoldMT" w:cs="Arial-BoldMT"/>
-          <w:b/>
-          <w:bCs/>
-          <w:sz w:val="32"/>
-          <w:szCs w:val="32"/>
-        </w:rPr>
-      </w:pPr>
-    </w:p>
-    <w:p>
-      <w:pPr>
-        <w:autoSpaceDE w:val="0"/>
-        <w:autoSpaceDN w:val="0"/>
-        <w:adjustRightInd w:val="0"/>
-        <w:spacing w:after="0" w:line="240" w:lineRule="auto"/>
-        <w:jc w:val="center"/>
-        <w:rPr>
-          <w:rFonts w:ascii="Arial-BoldMT" w:hAnsi="Arial-BoldMT" w:cs="Arial-BoldMT"/>
-          <w:b/>
-          <w:bCs/>
-          <w:sz w:val="32"/>
-          <w:szCs w:val="32"/>
-        </w:rPr>
-      </w:pPr>
-      <w:r>
-        <w:rPr>
-          <w:rFonts w:ascii="Arial-BoldMT" w:hAnsi="Arial-BoldMT" w:cs="Arial-BoldMT"/>
-          <w:b/>
-          <w:bCs/>
-          <w:sz w:val="32"/>
-          <w:szCs w:val="32"/>
-        </w:rPr>
-        <w:t>A Thesis</w:t>
-      </w:r>
-    </w:p>
-    <w:p>
-      <w:pPr>
-        <w:autoSpaceDE w:val="0"/>
-        <w:autoSpaceDN w:val="0"/>
-        <w:adjustRightInd w:val="0"/>
-        <w:spacing w:after="0" w:line="240" w:lineRule="auto"/>
-        <w:jc w:val="center"/>
-        <w:rPr>
-          <w:rFonts w:ascii="Arial-BoldMT" w:hAnsi="Arial-BoldMT" w:cs="Arial-BoldMT"/>
-          <w:b/>
-          <w:bCs/>
-          <w:sz w:val="32"/>
-          <w:szCs w:val="32"/>
-        </w:rPr>
-      </w:pPr>
-      <w:r>
-        <w:rPr>
-          <w:rFonts w:ascii="Arial-BoldMT" w:hAnsi="Arial-BoldMT" w:cs="Arial-BoldMT"/>
-          <w:b/>
-          <w:bCs/>
-          <w:sz w:val="32"/>
-          <w:szCs w:val="32"/>
-        </w:rPr>
-        <w:t>Submitted for the Award of the Ph. D. degree of</w:t>
-      </w:r>
-    </w:p>
-    <w:p>
-      <w:pPr>
-        <w:autoSpaceDE w:val="0"/>
-        <w:autoSpaceDN w:val="0"/>
-        <w:adjustRightInd w:val="0"/>
-        <w:spacing w:after="0" w:line="240" w:lineRule="auto"/>
-        <w:jc w:val="center"/>
-        <w:rPr>
-          <w:rFonts w:ascii="Arial-BoldMT" w:hAnsi="Arial-BoldMT" w:cs="Arial-BoldMT"/>
-          <w:b/>
-          <w:bCs/>
-          <w:sz w:val="32"/>
-          <w:szCs w:val="32"/>
-        </w:rPr>
-      </w:pPr>
-    </w:p>
-    <w:p>
-      <w:pPr>
-        <w:autoSpaceDE w:val="0"/>
-        <w:autoSpaceDN w:val="0"/>
-        <w:adjustRightInd w:val="0"/>
-        <w:spacing w:after="0" w:line="240" w:lineRule="auto"/>
-        <w:jc w:val="center"/>
-        <w:rPr>
-          <w:rFonts w:ascii="Arial-BoldMT" w:hAnsi="Arial-BoldMT" w:cs="Arial-BoldMT"/>
-          <w:b/>
-          <w:bCs/>
-          <w:sz w:val="32"/>
-          <w:szCs w:val="32"/>
-        </w:rPr>
-      </w:pPr>
-      <w:r>
-        <w:rPr>
-          <w:rFonts w:ascii="Arial-BoldMT" w:hAnsi="Arial-BoldMT" w:cs="Arial-BoldMT"/>
-          <w:b/>
-          <w:bCs/>
-          <w:sz w:val="32"/>
-          <w:szCs w:val="32"/>
-        </w:rPr>
-        <w:t>PACIFIC ACADEMY OF HIGHER EDUCATION</w:t>
-      </w:r>
-    </w:p>
-    <w:p>
-      <w:pPr>
-        <w:autoSpaceDE w:val="0"/>
-        <w:autoSpaceDN w:val="0"/>
-        <w:adjustRightInd w:val="0"/>
-        <w:spacing w:after="0" w:line="240" w:lineRule="auto"/>
-        <w:jc w:val="center"/>
-        <w:rPr>
-          <w:rFonts w:ascii="Arial-BoldMT" w:hAnsi="Arial-BoldMT" w:cs="Arial-BoldMT"/>
-          <w:b/>
-          <w:bCs/>
-          <w:sz w:val="32"/>
-          <w:szCs w:val="32"/>
-        </w:rPr>
-      </w:pPr>
-      <w:r>
-        <w:rPr>
-          <w:rFonts w:ascii="Arial-BoldMT" w:hAnsi="Arial-BoldMT" w:cs="Arial-BoldMT"/>
-          <w:b/>
-          <w:bCs/>
-          <w:sz w:val="32"/>
-          <w:szCs w:val="32"/>
-        </w:rPr>
-        <w:t>AND RESEARCH UNIVERSITY</w:t>
-      </w:r>
-    </w:p>
-    <w:p>
-      <w:pPr>
-        <w:autoSpaceDE w:val="0"/>
-        <w:autoSpaceDN w:val="0"/>
-        <w:adjustRightInd w:val="0"/>
-        <w:spacing w:after="0" w:line="240" w:lineRule="auto"/>
-        <w:ind w:left="3600" w:firstLine="720"/>
-        <w:jc w:val="center"/>
-        <w:rPr>
-          <w:rFonts w:ascii="Arial-BoldMT" w:hAnsi="Arial-BoldMT" w:cs="Arial-BoldMT"/>
+        <w:t>STUDY, ANALYSIS AND DESIGN OF ADAPTIVE SOFTWARE ALGORITHMS FOR APPLIED AUTOMATED SYSTEM DEVELOPMENT AND TESTING PATTERNS  IN THE AREA OF HIGH PERFORMANCE RUN TIME DYNAMIC STORA</w:t>
+      </w:r>
+      <w:r>
+        <w:rPr>
+          <w:rFonts w:ascii="Arial" w:hAnsi="Arial" w:cs="Arial"/>
           <w:b/>
           <w:bCs/>
           <w:sz w:val="28"/>
           <w:szCs w:val="28"/>
         </w:rPr>
-      </w:pPr>
+        <w:t>GE IN NETWORK CLOUD ENVIRONMENT</w:t>
+      </w:r>
+    </w:p>
+    <w:p>
+      <w:pPr>
+        <w:autoSpaceDE w:val="0"/>
+        <w:autoSpaceDN w:val="0"/>
+        <w:adjustRightInd w:val="0"/>
+        <w:spacing w:after="0" w:line="240" w:lineRule="auto"/>
+        <w:rPr>
+          <w:rFonts w:ascii="Arial-BoldMT" w:hAnsi="Arial-BoldMT" w:cs="Arial-BoldMT"/>
+          <w:b/>
+          <w:bCs/>
+          <w:sz w:val="32"/>
+          <w:szCs w:val="32"/>
+        </w:rPr>
+      </w:pPr>
+    </w:p>
+    <w:p>
+      <w:pPr>
+        <w:autoSpaceDE w:val="0"/>
+        <w:autoSpaceDN w:val="0"/>
+        <w:adjustRightInd w:val="0"/>
+        <w:spacing w:after="0" w:line="240" w:lineRule="auto"/>
+        <w:jc w:val="center"/>
+        <w:rPr>
+          <w:rFonts w:ascii="Arial-BoldMT" w:hAnsi="Arial-BoldMT" w:cs="Arial-BoldMT"/>
+          <w:b/>
+          <w:bCs/>
+          <w:sz w:val="32"/>
+          <w:szCs w:val="32"/>
+        </w:rPr>
+      </w:pPr>
+      <w:r>
+        <w:rPr>
+          <w:rFonts w:ascii="Arial-BoldMT" w:hAnsi="Arial-BoldMT" w:cs="Arial-BoldMT"/>
+          <w:b/>
+          <w:bCs/>
+          <w:sz w:val="32"/>
+          <w:szCs w:val="32"/>
+        </w:rPr>
+        <w:t>Submitted for the Award of the Ph. D. degree of</w:t>
+      </w:r>
+    </w:p>
+    <w:p>
+      <w:pPr>
+        <w:autoSpaceDE w:val="0"/>
+        <w:autoSpaceDN w:val="0"/>
+        <w:adjustRightInd w:val="0"/>
+        <w:spacing w:after="0" w:line="240" w:lineRule="auto"/>
+        <w:jc w:val="center"/>
+        <w:rPr>
+          <w:rFonts w:ascii="Arial-BoldMT" w:hAnsi="Arial-BoldMT" w:cs="Arial-BoldMT"/>
+          <w:b/>
+          <w:bCs/>
+          <w:sz w:val="32"/>
+          <w:szCs w:val="32"/>
+        </w:rPr>
+      </w:pPr>
+      <w:r>
+        <w:rPr>
+          <w:rFonts w:ascii="Arial-BoldMT" w:hAnsi="Arial-BoldMT" w:cs="Arial-BoldMT"/>
+          <w:b/>
+          <w:bCs/>
+          <w:sz w:val="32"/>
+          <w:szCs w:val="32"/>
+        </w:rPr>
+        <w:t>PACIFIC ACADEMY OF HIGHER EDUCATION</w:t>
+      </w:r>
+      <w:bookmarkStart w:id="0" w:name="_GoBack"/>
+      <w:bookmarkEnd w:id="0"/>
+    </w:p>
+    <w:p>
+      <w:pPr>
+        <w:autoSpaceDE w:val="0"/>
+        <w:autoSpaceDN w:val="0"/>
+        <w:adjustRightInd w:val="0"/>
+        <w:spacing w:after="0" w:line="240" w:lineRule="auto"/>
+        <w:jc w:val="center"/>
+        <w:rPr>
+          <w:rFonts w:ascii="Arial-BoldMT" w:hAnsi="Arial-BoldMT" w:cs="Arial-BoldMT"/>
+          <w:b/>
+          <w:bCs/>
+          <w:sz w:val="32"/>
+          <w:szCs w:val="32"/>
+        </w:rPr>
+      </w:pPr>
+      <w:r>
+        <w:rPr>
+          <w:rFonts w:ascii="Arial-BoldMT" w:hAnsi="Arial-BoldMT" w:cs="Arial-BoldMT"/>
+          <w:b/>
+          <w:bCs/>
+          <w:sz w:val="32"/>
+          <w:szCs w:val="32"/>
+        </w:rPr>
+        <w:t>AND RESEARCH UNIVERSITY</w:t>
+      </w:r>
     </w:p>
     <w:p>
       <w:pPr>
@@ -188,6 +140,7 @@
         <w:adjustRightInd w:val="0"/>
         <w:spacing w:after="0" w:line="240" w:lineRule="auto"/>
         <w:ind w:left="3600" w:firstLine="720"/>
+        <w:jc w:val="center"/>
         <w:rPr>
           <w:rFonts w:ascii="Arial-BoldMT" w:hAnsi="Arial-BoldMT" w:cs="Arial-BoldMT"/>
           <w:b/>
@@ -196,7 +149,15 @@
           <w:szCs w:val="28"/>
         </w:rPr>
       </w:pPr>
-      <w:r>
+    </w:p>
+    <w:p>
+      <w:pPr>
+        <w:autoSpaceDE w:val="0"/>
+        <w:autoSpaceDN w:val="0"/>
+        <w:adjustRightInd w:val="0"/>
+        <w:spacing w:after="0" w:line="240" w:lineRule="auto"/>
+        <w:ind w:left="3600" w:firstLine="720"/>
+        <w:jc w:val="center"/>
         <w:rPr>
           <w:rFonts w:ascii="Arial-BoldMT" w:hAnsi="Arial-BoldMT" w:cs="Arial-BoldMT"/>
           <w:b/>
@@ -204,6 +165,31 @@
           <w:sz w:val="28"/>
           <w:szCs w:val="28"/>
         </w:rPr>
+      </w:pPr>
+    </w:p>
+    <w:p>
+      <w:pPr>
+        <w:autoSpaceDE w:val="0"/>
+        <w:autoSpaceDN w:val="0"/>
+        <w:adjustRightInd w:val="0"/>
+        <w:spacing w:after="0" w:line="240" w:lineRule="auto"/>
+        <w:ind w:left="3600" w:firstLine="720"/>
+        <w:rPr>
+          <w:rFonts w:ascii="Arial-BoldMT" w:hAnsi="Arial-BoldMT" w:cs="Arial-BoldMT"/>
+          <w:b/>
+          <w:bCs/>
+          <w:sz w:val="32"/>
+          <w:szCs w:val="32"/>
+        </w:rPr>
+      </w:pPr>
+      <w:r>
+        <w:rPr>
+          <w:rFonts w:ascii="Arial-BoldMT" w:hAnsi="Arial-BoldMT" w:cs="Arial-BoldMT"/>
+          <w:b/>
+          <w:bCs/>
+          <w:sz w:val="32"/>
+          <w:szCs w:val="32"/>
+        </w:rPr>
         <w:t>By</w:t>
       </w:r>
     </w:p>
@@ -213,7 +199,223 @@
         <w:autoSpaceDN w:val="0"/>
         <w:adjustRightInd w:val="0"/>
         <w:spacing w:after="0" w:line="240" w:lineRule="auto"/>
-        <w:ind w:firstLine="720"/>
+        <w:jc w:val="center"/>
+        <w:rPr>
+          <w:rFonts w:ascii="Arial-BoldMT" w:hAnsi="Arial-BoldMT" w:cs="Arial-BoldMT"/>
+          <w:b/>
+          <w:bCs/>
+          <w:sz w:val="32"/>
+          <w:szCs w:val="32"/>
+        </w:rPr>
+      </w:pPr>
+      <w:r>
+        <w:rPr>
+          <w:rFonts w:ascii="Arial-BoldMT" w:hAnsi="Arial-BoldMT" w:cs="Arial-BoldMT"/>
+          <w:b/>
+          <w:bCs/>
+          <w:sz w:val="32"/>
+          <w:szCs w:val="32"/>
+        </w:rPr>
+        <w:t>Vikas Kumar Choudhary</w:t>
+      </w:r>
+    </w:p>
+    <w:p>
+      <w:pPr>
+        <w:autoSpaceDE w:val="0"/>
+        <w:autoSpaceDN w:val="0"/>
+        <w:adjustRightInd w:val="0"/>
+        <w:spacing w:after="0" w:line="240" w:lineRule="auto"/>
+        <w:jc w:val="center"/>
+        <w:rPr>
+          <w:rFonts w:ascii="Arial-BoldMT" w:hAnsi="Arial-BoldMT" w:cs="Arial-BoldMT"/>
+          <w:b/>
+          <w:bCs/>
+          <w:sz w:val="32"/>
+          <w:szCs w:val="32"/>
+        </w:rPr>
+      </w:pPr>
+      <w:r>
+        <w:rPr>
+          <w:rFonts w:ascii="Arial-BoldMT" w:hAnsi="Arial-BoldMT" w:cs="Arial-BoldMT"/>
+          <w:b/>
+          <w:bCs/>
+          <w:sz w:val="32"/>
+          <w:szCs w:val="32"/>
+        </w:rPr>
+        <w:t>(Reg./PAHERU/Ph.D./FOCS/14-1057)</w:t>
+      </w:r>
+    </w:p>
+    <w:p>
+      <w:pPr>
+        <w:autoSpaceDE w:val="0"/>
+        <w:autoSpaceDN w:val="0"/>
+        <w:adjustRightInd w:val="0"/>
+        <w:spacing w:after="0" w:line="240" w:lineRule="auto"/>
+        <w:jc w:val="center"/>
+        <w:rPr>
+          <w:rFonts w:ascii="Arial-BoldMT" w:hAnsi="Arial-BoldMT" w:cs="Arial-BoldMT"/>
+          <w:b/>
+          <w:bCs/>
+          <w:sz w:val="32"/>
+          <w:szCs w:val="32"/>
+        </w:rPr>
+      </w:pPr>
+    </w:p>
+    <w:p>
+      <w:pPr>
+        <w:autoSpaceDE w:val="0"/>
+        <w:autoSpaceDN w:val="0"/>
+        <w:adjustRightInd w:val="0"/>
+        <w:spacing w:after="0" w:line="240" w:lineRule="auto"/>
+        <w:jc w:val="center"/>
+        <w:rPr>
+          <w:rFonts w:ascii="Arial-BoldMT" w:hAnsi="Arial-BoldMT" w:cs="Arial-BoldMT"/>
+          <w:b/>
+          <w:bCs/>
+          <w:sz w:val="32"/>
+          <w:szCs w:val="32"/>
+        </w:rPr>
+      </w:pPr>
+      <w:r>
+        <w:rPr>
+          <w:rFonts w:ascii="Arial-BoldMT" w:hAnsi="Arial-BoldMT" w:cs="Arial-BoldMT"/>
+          <w:b/>
+          <w:bCs/>
+          <w:sz w:val="32"/>
+          <w:szCs w:val="32"/>
+        </w:rPr>
+        <w:t>Under the Supervision of</w:t>
+      </w:r>
+    </w:p>
+    <w:p>
+      <w:pPr>
+        <w:autoSpaceDE w:val="0"/>
+        <w:autoSpaceDN w:val="0"/>
+        <w:adjustRightInd w:val="0"/>
+        <w:spacing w:after="0" w:line="240" w:lineRule="auto"/>
+        <w:jc w:val="center"/>
+        <w:rPr>
+          <w:rFonts w:ascii="Arial-BoldMT" w:hAnsi="Arial-BoldMT" w:cs="Arial-BoldMT"/>
+          <w:b/>
+          <w:bCs/>
+          <w:sz w:val="32"/>
+          <w:szCs w:val="32"/>
+        </w:rPr>
+      </w:pPr>
+    </w:p>
+    <w:p>
+      <w:pPr>
+        <w:autoSpaceDE w:val="0"/>
+        <w:autoSpaceDN w:val="0"/>
+        <w:adjustRightInd w:val="0"/>
+        <w:spacing w:after="0" w:line="240" w:lineRule="auto"/>
+        <w:jc w:val="center"/>
+        <w:rPr>
+          <w:rFonts w:ascii="Arial-BoldMT" w:hAnsi="Arial-BoldMT" w:cs="Arial-BoldMT"/>
+          <w:b/>
+          <w:bCs/>
+          <w:sz w:val="32"/>
+          <w:szCs w:val="32"/>
+        </w:rPr>
+      </w:pPr>
+      <w:r>
+        <w:rPr>
+          <w:rFonts w:ascii="Arial-BoldMT" w:hAnsi="Arial-BoldMT" w:cs="Arial-BoldMT"/>
+          <w:b/>
+          <w:bCs/>
+          <w:sz w:val="32"/>
+          <w:szCs w:val="32"/>
+        </w:rPr>
+        <w:t>Dr. Sanjay Chaudhary</w:t>
+      </w:r>
+    </w:p>
+    <w:p>
+      <w:pPr>
+        <w:autoSpaceDE w:val="0"/>
+        <w:autoSpaceDN w:val="0"/>
+        <w:adjustRightInd w:val="0"/>
+        <w:spacing w:after="0" w:line="240" w:lineRule="auto"/>
+        <w:jc w:val="center"/>
+        <w:rPr>
+          <w:rFonts w:ascii="Arial" w:hAnsi="Arial" w:cs="Arial"/>
+          <w:b/>
+          <w:sz w:val="32"/>
+          <w:szCs w:val="32"/>
+        </w:rPr>
+      </w:pPr>
+      <w:r>
+        <w:rPr>
+          <w:rFonts w:ascii="Arial" w:hAnsi="Arial" w:cs="Arial"/>
+          <w:b/>
+          <w:sz w:val="32"/>
+          <w:szCs w:val="32"/>
+        </w:rPr>
+        <w:t>Professor, Dept. of CSE,</w:t>
+      </w:r>
+    </w:p>
+    <w:p>
+      <w:pPr>
+        <w:autoSpaceDE w:val="0"/>
+        <w:autoSpaceDN w:val="0"/>
+        <w:adjustRightInd w:val="0"/>
+        <w:spacing w:after="0" w:line="240" w:lineRule="auto"/>
+        <w:jc w:val="center"/>
+        <w:rPr>
+          <w:rFonts w:ascii="Arial" w:hAnsi="Arial" w:cs="Arial"/>
+          <w:b/>
+          <w:bCs/>
+          <w:sz w:val="32"/>
+          <w:szCs w:val="32"/>
+        </w:rPr>
+      </w:pPr>
+      <w:r>
+        <w:rPr>
+          <w:rFonts w:ascii="Arial" w:hAnsi="Arial" w:cs="Arial"/>
+          <w:b/>
+          <w:sz w:val="32"/>
+          <w:szCs w:val="32"/>
+        </w:rPr>
+        <w:t>Madhav University, Sirohi (Raj).</w:t>
+      </w:r>
+    </w:p>
+    <w:p>
+      <w:pPr>
+        <w:autoSpaceDE w:val="0"/>
+        <w:autoSpaceDN w:val="0"/>
+        <w:adjustRightInd w:val="0"/>
+        <w:spacing w:after="0" w:line="240" w:lineRule="auto"/>
+        <w:jc w:val="center"/>
+        <w:rPr>
+          <w:rFonts w:ascii="Arial-BoldMT" w:hAnsi="Arial-BoldMT" w:cs="Arial-BoldMT"/>
+          <w:b/>
+          <w:bCs/>
+          <w:sz w:val="32"/>
+          <w:szCs w:val="32"/>
+        </w:rPr>
+      </w:pPr>
+    </w:p>
+    <w:p>
+      <w:pPr>
+        <w:autoSpaceDE w:val="0"/>
+        <w:autoSpaceDN w:val="0"/>
+        <w:adjustRightInd w:val="0"/>
+        <w:spacing w:after="0" w:line="240" w:lineRule="auto"/>
+        <w:jc w:val="center"/>
+        <w:rPr>
+          <w:rFonts w:ascii="Arial-BoldMT" w:hAnsi="Arial-BoldMT" w:cs="Arial-BoldMT"/>
+          <w:b/>
+          <w:bCs/>
+          <w:sz w:val="32"/>
+          <w:szCs w:val="32"/>
+        </w:rPr>
+      </w:pPr>
+    </w:p>
+    <w:p>
+      <w:pPr>
+        <w:autoSpaceDE w:val="0"/>
+        <w:autoSpaceDN w:val="0"/>
+        <w:adjustRightInd w:val="0"/>
+        <w:spacing w:after="0" w:line="240" w:lineRule="auto"/>
         <w:jc w:val="center"/>
         <w:rPr>
           <w:rFonts w:ascii="Arial-BoldMT" w:hAnsi="Arial-BoldMT" w:cs="Arial-BoldMT"/>
@@ -223,213 +425,6 @@
           <w:szCs w:val="28"/>
         </w:rPr>
       </w:pPr>
-    </w:p>
-    <w:p>
-      <w:pPr>
-        <w:autoSpaceDE w:val="0"/>
-        <w:autoSpaceDN w:val="0"/>
-        <w:adjustRightInd w:val="0"/>
-        <w:spacing w:after="0" w:line="240" w:lineRule="auto"/>
-        <w:jc w:val="center"/>
-        <w:rPr>
-          <w:rFonts w:ascii="Arial-BoldMT" w:hAnsi="Arial-BoldMT" w:cs="Arial-BoldMT"/>
-          <w:b/>
-          <w:bCs/>
-          <w:sz w:val="32"/>
-          <w:szCs w:val="32"/>
-        </w:rPr>
-      </w:pPr>
-      <w:r>
-        <w:rPr>
-          <w:rFonts w:ascii="Arial-BoldMT" w:hAnsi="Arial-BoldMT" w:cs="Arial-BoldMT"/>
-          <w:b/>
-          <w:bCs/>
-          <w:sz w:val="32"/>
-          <w:szCs w:val="32"/>
-        </w:rPr>
-        <w:t>Vikas Kumar Choudhary</w:t>
-      </w:r>
-    </w:p>
-    <w:p>
-      <w:pPr>
-        <w:autoSpaceDE w:val="0"/>
-        <w:autoSpaceDN w:val="0"/>
-        <w:adjustRightInd w:val="0"/>
-        <w:spacing w:after="0" w:line="240" w:lineRule="auto"/>
-        <w:jc w:val="center"/>
-        <w:rPr>
-          <w:rFonts w:ascii="Arial-BoldMT" w:hAnsi="Arial-BoldMT" w:cs="Arial-BoldMT"/>
-          <w:b/>
-          <w:bCs/>
-          <w:sz w:val="32"/>
-          <w:szCs w:val="32"/>
-        </w:rPr>
-      </w:pPr>
-    </w:p>
-    <w:p>
-      <w:pPr>
-        <w:autoSpaceDE w:val="0"/>
-        <w:autoSpaceDN w:val="0"/>
-        <w:adjustRightInd w:val="0"/>
-        <w:spacing w:after="0" w:line="240" w:lineRule="auto"/>
-        <w:jc w:val="center"/>
-        <w:rPr>
-          <w:rFonts w:ascii="Arial-BoldMT" w:hAnsi="Arial-BoldMT" w:cs="Arial-BoldMT"/>
-          <w:b/>
-          <w:bCs/>
-          <w:sz w:val="32"/>
-          <w:szCs w:val="32"/>
-        </w:rPr>
-      </w:pPr>
-      <w:r>
-        <w:rPr>
-          <w:rFonts w:ascii="Arial-BoldMT" w:hAnsi="Arial-BoldMT" w:cs="Arial-BoldMT"/>
-          <w:b/>
-          <w:bCs/>
-          <w:sz w:val="32"/>
-          <w:szCs w:val="32"/>
-        </w:rPr>
-        <w:t>Under the Supervision of</w:t>
-      </w:r>
-    </w:p>
-    <w:p>
-      <w:pPr>
-        <w:autoSpaceDE w:val="0"/>
-        <w:autoSpaceDN w:val="0"/>
-        <w:adjustRightInd w:val="0"/>
-        <w:spacing w:after="0" w:line="240" w:lineRule="auto"/>
-        <w:jc w:val="center"/>
-        <w:rPr>
-          <w:rFonts w:ascii="Arial-BoldMT" w:hAnsi="Arial-BoldMT" w:cs="Arial-BoldMT"/>
-          <w:b/>
-          <w:bCs/>
-          <w:sz w:val="32"/>
-          <w:szCs w:val="32"/>
-        </w:rPr>
-      </w:pPr>
-    </w:p>
-    <w:p>
-      <w:pPr>
-        <w:autoSpaceDE w:val="0"/>
-        <w:autoSpaceDN w:val="0"/>
-        <w:adjustRightInd w:val="0"/>
-        <w:spacing w:after="0" w:line="240" w:lineRule="auto"/>
-        <w:jc w:val="center"/>
-        <w:rPr>
-          <w:rFonts w:ascii="Arial-BoldMT" w:hAnsi="Arial-BoldMT" w:cs="Arial-BoldMT"/>
-          <w:b/>
-          <w:bCs/>
-          <w:sz w:val="32"/>
-          <w:szCs w:val="32"/>
-        </w:rPr>
-      </w:pPr>
-      <w:r>
-        <w:rPr>
-          <w:rFonts w:ascii="Arial-BoldMT" w:hAnsi="Arial-BoldMT" w:cs="Arial-BoldMT"/>
-          <w:b/>
-          <w:bCs/>
-          <w:sz w:val="32"/>
-          <w:szCs w:val="32"/>
-        </w:rPr>
-        <w:t>Dr. Sanjay Chaudhary</w:t>
-      </w:r>
-    </w:p>
-    <w:p>
-      <w:pPr>
-        <w:autoSpaceDE w:val="0"/>
-        <w:autoSpaceDN w:val="0"/>
-        <w:adjustRightInd w:val="0"/>
-        <w:spacing w:after="0" w:line="240" w:lineRule="auto"/>
-        <w:jc w:val="center"/>
-        <w:rPr>
-          <w:rFonts w:ascii="Arial" w:hAnsi="Arial" w:cs="Arial"/>
-          <w:b/>
-          <w:sz w:val="32"/>
-          <w:szCs w:val="32"/>
-        </w:rPr>
-      </w:pPr>
-      <w:r>
-        <w:rPr>
-          <w:rFonts w:ascii="Arial" w:hAnsi="Arial" w:cs="Arial"/>
-          <w:b/>
-          <w:sz w:val="32"/>
-          <w:szCs w:val="32"/>
-        </w:rPr>
-        <w:t>Professor, Dept. of CSE,</w:t>
-      </w:r>
-    </w:p>
-    <w:p>
-      <w:pPr>
-        <w:autoSpaceDE w:val="0"/>
-        <w:autoSpaceDN w:val="0"/>
-        <w:adjustRightInd w:val="0"/>
-        <w:spacing w:after="0" w:line="240" w:lineRule="auto"/>
-        <w:jc w:val="center"/>
-        <w:rPr>
-          <w:rFonts w:ascii="Arial" w:hAnsi="Arial" w:cs="Arial"/>
-          <w:b/>
-          <w:bCs/>
-          <w:sz w:val="32"/>
-          <w:szCs w:val="32"/>
-        </w:rPr>
-      </w:pPr>
-      <w:r>
-        <w:rPr>
-          <w:rFonts w:ascii="Arial" w:hAnsi="Arial" w:cs="Arial"/>
-          <w:b/>
-          <w:sz w:val="32"/>
-          <w:szCs w:val="32"/>
-        </w:rPr>
-        <w:t>Madhav University, Sirohi (Raj).</w:t>
-      </w:r>
-    </w:p>
-    <w:p>
-      <w:pPr>
-        <w:autoSpaceDE w:val="0"/>
-        <w:autoSpaceDN w:val="0"/>
-        <w:adjustRightInd w:val="0"/>
-        <w:spacing w:after="0" w:line="240" w:lineRule="auto"/>
-        <w:jc w:val="center"/>
-        <w:rPr>
-          <w:rFonts w:ascii="Arial-BoldMT" w:hAnsi="Arial-BoldMT" w:cs="Arial-BoldMT"/>
-          <w:b/>
-          <w:bCs/>
-          <w:sz w:val="32"/>
-          <w:szCs w:val="32"/>
-        </w:rPr>
-      </w:pPr>
-    </w:p>
-    <w:p>
-      <w:pPr>
-        <w:autoSpaceDE w:val="0"/>
-        <w:autoSpaceDN w:val="0"/>
-        <w:adjustRightInd w:val="0"/>
-        <w:spacing w:after="0" w:line="240" w:lineRule="auto"/>
-        <w:jc w:val="center"/>
-        <w:rPr>
-          <w:rFonts w:ascii="Arial-BoldMT" w:hAnsi="Arial-BoldMT" w:cs="Arial-BoldMT"/>
-          <w:b/>
-          <w:bCs/>
-          <w:sz w:val="32"/>
-          <w:szCs w:val="32"/>
-        </w:rPr>
-      </w:pPr>
-    </w:p>
-    <w:p>
-      <w:pPr>
-        <w:autoSpaceDE w:val="0"/>
-        <w:autoSpaceDN w:val="0"/>
-        <w:adjustRightInd w:val="0"/>
-        <w:spacing w:after="0" w:line="240" w:lineRule="auto"/>
-        <w:jc w:val="center"/>
-        <w:rPr>
-          <w:rFonts w:ascii="Arial-BoldMT" w:hAnsi="Arial-BoldMT" w:cs="Arial-BoldMT"/>
-          <w:b/>
-          <w:bCs/>
-          <w:sz w:val="28"/>
-          <w:szCs w:val="28"/>
-        </w:rPr>
-      </w:pPr>
       <w:r>
         <w:rPr>
           <w:rFonts w:ascii="Arial-BoldMT" w:hAnsi="Arial-BoldMT" w:cs="Arial-BoldMT"/>
@@ -442,8 +437,8 @@
         </w:rPr>
         <w:drawing>
           <wp:inline distT="0" distB="0" distL="0" distR="0">
-            <wp:extent cx="2625722" cy="2169268"/>
-            <wp:effectExtent l="0" t="0" r="3810" b="2540"/>
+            <wp:extent cx="2625090" cy="1920240"/>
+            <wp:effectExtent l="0" t="0" r="3810" b="3810"/>
             <wp:docPr id="1" name="Picture 1"/>
             <wp:cNvGraphicFramePr>
               <a:graphicFrameLocks xmlns:a="http://schemas.openxmlformats.org/drawingml/2006/main" noChangeAspect="1"/>
@@ -473,7 +468,7 @@
                   <pic:spPr bwMode="auto">
                     <a:xfrm>
                       <a:off x="0" y="0"/>
-                      <a:ext cx="2650319" cy="2189589"/>
+                      <a:ext cx="2650325" cy="1938699"/>
                     </a:xfrm>
                     <a:prstGeom prst="rect">
                       <a:avLst/>
@@ -553,16 +548,6 @@
       </w:r>
       <w:r>
         <w:rPr>
-          <w:rFonts w:ascii="Arial-BoldMT" w:hAnsi="Arial-BoldMT" w:cs="Arial-BoldMT"/>
-          <w:b/>
-          <w:bCs/>
-          <w:sz w:val="32"/>
-          <w:szCs w:val="32"/>
-        </w:rPr>
-        <w:tab/>
-      </w:r>
-      <w:r>
-        <w:rPr>
           <w:rFonts w:ascii="Arial" w:hAnsi="Arial" w:cs="Arial"/>
           <w:b/>
           <w:bCs/>
@@ -631,8 +616,6 @@
         </w:rPr>
         <w:t>UDAIPUR</w:t>
       </w:r>
-      <w:bookmarkStart w:id="0" w:name="_GoBack"/>
-      <w:bookmarkEnd w:id="0"/>
     </w:p>
     <w:sectPr>
       <w:pgSz w:w="11906" w:h="16838"/>
